--- a/2023-24/Exam/Exam-SETI-b5.docx
+++ b/2023-24/Exam/Exam-SETI-b5.docx
@@ -1431,7 +1431,7 @@
           <w:lang w:val="en-US"/>
         </w:rPr>
         <w:drawing>
-          <wp:anchor distT="0" distB="0" distL="114300" distR="114300" simplePos="0" relativeHeight="251660288" behindDoc="0" locked="0" layoutInCell="1" allowOverlap="1" wp14:anchorId="3C5A20EE" wp14:editId="478E5180">
+          <wp:anchor distT="0" distB="0" distL="114300" distR="114300" simplePos="0" relativeHeight="251660288" behindDoc="0" locked="0" layoutInCell="1" allowOverlap="1" wp14:anchorId="3C5A20EE" wp14:editId="1BAFDBB6">
             <wp:simplePos x="0" y="0"/>
             <wp:positionH relativeFrom="margin">
               <wp:posOffset>-152400</wp:posOffset>
@@ -2897,91 +2897,21 @@
       </w:pPr>
       <w:r>
         <w:rPr>
-          <w:u w:val="single"/>
-          <w:lang w:val="en-US"/>
-        </w:rPr>
-        <w:t>Hints:</w:t>
-      </w:r>
-      <w:r>
-        <w:rPr>
-          <w:lang w:val="en-US"/>
-        </w:rPr>
-        <w:t xml:space="preserve"> </w:t>
-      </w:r>
-      <w:r>
-        <w:rPr>
-          <w:lang w:val="en-US"/>
-        </w:rPr>
-        <w:t>U</w:t>
-      </w:r>
-      <w:r>
-        <w:rPr>
-          <w:lang w:val="en-US"/>
-        </w:rPr>
-        <w:t xml:space="preserve">sually </w:t>
-      </w:r>
-      <w:r>
-        <w:rPr>
-          <w:i/>
-          <w:lang w:val="en-US"/>
-        </w:rPr>
-        <w:t>Ports</w:t>
-      </w:r>
-      <w:r>
-        <w:rPr>
-          <w:lang w:val="en-US"/>
-        </w:rPr>
-        <w:t xml:space="preserve"> are connected</w:t>
-      </w:r>
-      <w:r>
-        <w:rPr>
-          <w:lang w:val="en-US"/>
-        </w:rPr>
-        <w:t xml:space="preserve"> together but i</w:t>
-      </w:r>
-      <w:r>
-        <w:rPr>
-          <w:lang w:val="en-US"/>
-        </w:rPr>
-        <w:t>t is</w:t>
-      </w:r>
-      <w:r>
-        <w:rPr>
-          <w:lang w:val="en-US"/>
-        </w:rPr>
-        <w:t xml:space="preserve"> also</w:t>
-      </w:r>
-      <w:r>
-        <w:rPr>
-          <w:lang w:val="en-US"/>
-        </w:rPr>
-        <w:t xml:space="preserve"> possible to connect a </w:t>
-      </w:r>
-      <w:r>
-        <w:rPr>
-          <w:i/>
-          <w:lang w:val="en-US"/>
-        </w:rPr>
-        <w:t>Property</w:t>
-      </w:r>
-      <w:r>
-        <w:rPr>
-          <w:lang w:val="en-US"/>
-        </w:rPr>
-        <w:t xml:space="preserve"> directly to a </w:t>
-      </w:r>
-      <w:r>
-        <w:rPr>
-          <w:i/>
-          <w:lang w:val="en-US"/>
-        </w:rPr>
-        <w:t>Port</w:t>
-      </w:r>
-      <w:r>
-        <w:rPr>
-          <w:lang w:val="en-US"/>
-        </w:rPr>
-        <w:t xml:space="preserve"> (e.g. this is the case for connections between hardware and software parts).</w:t>
+          <w:lang w:val="en-US"/>
+        </w:rPr>
+        <w:t xml:space="preserve">For the connection between Temperature Sensor and Manager, try to use the SysML Ports with the convenient kind (FullPort or ProxyPort) and do not forget </w:t>
+      </w:r>
+      <w:r>
+        <w:rPr>
+          <w:lang w:val="en-US"/>
+        </w:rPr>
+        <w:t>to t</w:t>
+      </w:r>
+      <w:r>
+        <w:rPr>
+          <w:lang w:val="en-US"/>
+        </w:rPr>
+        <w:t>ype the ports.</w:t>
       </w:r>
     </w:p>
     <w:p>
@@ -2993,17 +2923,91 @@
       </w:pPr>
       <w:r>
         <w:rPr>
-          <w:lang w:val="en-US"/>
-        </w:rPr>
-        <w:t>The use of MARTE HRM is a bonus, but standard SysML IBD mechanism are als</w:t>
-      </w:r>
-      <w:bookmarkStart w:id="0" w:name="_GoBack"/>
-      <w:bookmarkEnd w:id="0"/>
-      <w:r>
-        <w:rPr>
-          <w:lang w:val="en-US"/>
-        </w:rPr>
-        <w:t xml:space="preserve">o acceptable </w:t>
+          <w:u w:val="single"/>
+          <w:lang w:val="en-US"/>
+        </w:rPr>
+        <w:t>Hints:</w:t>
+      </w:r>
+      <w:r>
+        <w:rPr>
+          <w:lang w:val="en-US"/>
+        </w:rPr>
+        <w:t xml:space="preserve"> </w:t>
+      </w:r>
+      <w:r>
+        <w:rPr>
+          <w:lang w:val="en-US"/>
+        </w:rPr>
+        <w:t>U</w:t>
+      </w:r>
+      <w:r>
+        <w:rPr>
+          <w:lang w:val="en-US"/>
+        </w:rPr>
+        <w:t xml:space="preserve">sually </w:t>
+      </w:r>
+      <w:r>
+        <w:rPr>
+          <w:i/>
+          <w:lang w:val="en-US"/>
+        </w:rPr>
+        <w:t>Ports</w:t>
+      </w:r>
+      <w:r>
+        <w:rPr>
+          <w:lang w:val="en-US"/>
+        </w:rPr>
+        <w:t xml:space="preserve"> are connected</w:t>
+      </w:r>
+      <w:r>
+        <w:rPr>
+          <w:lang w:val="en-US"/>
+        </w:rPr>
+        <w:t xml:space="preserve"> together but i</w:t>
+      </w:r>
+      <w:r>
+        <w:rPr>
+          <w:lang w:val="en-US"/>
+        </w:rPr>
+        <w:t>t is</w:t>
+      </w:r>
+      <w:r>
+        <w:rPr>
+          <w:lang w:val="en-US"/>
+        </w:rPr>
+        <w:t xml:space="preserve"> also</w:t>
+      </w:r>
+      <w:r>
+        <w:rPr>
+          <w:lang w:val="en-US"/>
+        </w:rPr>
+        <w:t xml:space="preserve"> possible to connect a </w:t>
+      </w:r>
+      <w:r>
+        <w:rPr>
+          <w:i/>
+          <w:lang w:val="en-US"/>
+        </w:rPr>
+        <w:t>Property</w:t>
+      </w:r>
+      <w:r>
+        <w:rPr>
+          <w:lang w:val="en-US"/>
+        </w:rPr>
+        <w:t xml:space="preserve"> directly to a </w:t>
+      </w:r>
+      <w:r>
+        <w:rPr>
+          <w:i/>
+          <w:lang w:val="en-US"/>
+        </w:rPr>
+        <w:t>Port</w:t>
+      </w:r>
+      <w:r>
+        <w:rPr>
+          <w:lang w:val="en-US"/>
+        </w:rPr>
+        <w:t xml:space="preserve"> (e.g. this is the case for connections between hardware and software parts).</w:t>
       </w:r>
     </w:p>
     <w:p>
@@ -3842,7 +3846,19 @@
         <w:rPr>
           <w:lang w:val="en-US"/>
         </w:rPr>
-        <w:t xml:space="preserve"> the controller will make sure the </w:t>
+        <w:t xml:space="preserve"> the controller will make sure </w:t>
+      </w:r>
+      <w:r>
+        <w:rPr>
+          <w:lang w:val="en-US"/>
+        </w:rPr>
+        <w:t xml:space="preserve">that </w:t>
+      </w:r>
+      <w:r>
+        <w:rPr>
+          <w:lang w:val="en-US"/>
+        </w:rPr>
+        <w:t xml:space="preserve">the </w:t>
       </w:r>
       <w:r>
         <w:rPr>
@@ -3948,7 +3964,13 @@
         <w:rPr>
           <w:lang w:val="en-US"/>
         </w:rPr>
-        <w:t xml:space="preserve">Capability of the </w:t>
+        <w:t>The c</w:t>
+      </w:r>
+      <w:r>
+        <w:rPr>
+          <w:lang w:val="en-US"/>
+        </w:rPr>
+        <w:t xml:space="preserve">apability of the </w:t>
       </w:r>
       <w:r>
         <w:rPr>
@@ -5815,7 +5837,7 @@
           <w:lang w:val="en-US"/>
         </w:rPr>
       </w:pPr>
-      <w:bookmarkStart w:id="1" w:name="_Ref500406730"/>
+      <w:bookmarkStart w:id="0" w:name="_Ref500406730"/>
       <w:r>
         <w:rPr>
           <w:lang w:val="en-US"/>
@@ -5853,7 +5875,7 @@
         </w:rPr>
         <w:fldChar w:fldCharType="end"/>
       </w:r>
-      <w:bookmarkEnd w:id="1"/>
+      <w:bookmarkEnd w:id="0"/>
       <w:r>
         <w:rPr>
           <w:lang w:val="en-US"/>
@@ -7571,7 +7593,26 @@
         <w:rPr>
           <w:lang w:val="en-US"/>
         </w:rPr>
-        <w:t xml:space="preserve"> and </w:t>
+        <w:t xml:space="preserve"> </w:t>
+      </w:r>
+      <w:r>
+        <w:rPr>
+          <w:b/>
+          <w:lang w:val="en-US"/>
+        </w:rPr>
+        <w:t>Manager</w:t>
+      </w:r>
+      <w:r>
+        <w:rPr>
+          <w:lang w:val="en-US"/>
+        </w:rPr>
+        <w:t xml:space="preserve"> </w:t>
+      </w:r>
+      <w:r>
+        <w:rPr>
+          <w:lang w:val="en-US"/>
+        </w:rPr>
+        <w:t xml:space="preserve">and </w:t>
       </w:r>
       <w:r>
         <w:rPr>
@@ -8617,7 +8658,25 @@
         <w:rPr>
           <w:lang w:val="en-US"/>
         </w:rPr>
-        <w:t>Select the language in which you specify the guard.</w:t>
+        <w:t>Select the</w:t>
+      </w:r>
+      <w:r>
+        <w:rPr>
+          <w:lang w:val="en-US"/>
+        </w:rPr>
+        <w:t xml:space="preserve"> OCL</w:t>
+      </w:r>
+      <w:r>
+        <w:rPr>
+          <w:lang w:val="en-US"/>
+        </w:rPr>
+        <w:t xml:space="preserve"> language</w:t>
+      </w:r>
+      <w:r>
+        <w:rPr>
+          <w:lang w:val="en-US"/>
+        </w:rPr>
+        <w:t xml:space="preserve"> to specify the guard </w:t>
       </w:r>
     </w:p>
     <w:p>
@@ -9665,6 +9724,337 @@
         </w:rPr>
         <w:t xml:space="preserve"> diagram.  While completing the state machine, do not forget to add any required state entry / exit behaviors as well as effect on transitions.</w:t>
       </w:r>
+    </w:p>
+    <w:p>
+      <w:pPr>
+        <w:jc w:val="both"/>
+        <w:rPr>
+          <w:lang w:val="en-US"/>
+        </w:rPr>
+      </w:pPr>
+    </w:p>
+    <w:p>
+      <w:pPr>
+        <w:pStyle w:val="Titre2"/>
+        <w:rPr>
+          <w:lang w:val="en-US"/>
+        </w:rPr>
+      </w:pPr>
+      <w:r>
+        <w:rPr>
+          <w:lang w:val="en-US"/>
+        </w:rPr>
+        <w:t>Activities</w:t>
+      </w:r>
+    </w:p>
+    <w:p>
+      <w:pPr>
+        <w:jc w:val="both"/>
+        <w:rPr>
+          <w:lang w:val="en-US"/>
+        </w:rPr>
+      </w:pPr>
+      <w:r>
+        <w:rPr>
+          <w:noProof/>
+          <w:lang w:val="en-US"/>
+        </w:rPr>
+        <w:drawing>
+          <wp:anchor distT="0" distB="0" distL="114300" distR="114300" simplePos="0" relativeHeight="251672576" behindDoc="0" locked="0" layoutInCell="1" allowOverlap="1" wp14:anchorId="047A1244" wp14:editId="5A1B69D5">
+            <wp:simplePos x="0" y="0"/>
+            <wp:positionH relativeFrom="margin">
+              <wp:align>left</wp:align>
+            </wp:positionH>
+            <wp:positionV relativeFrom="paragraph">
+              <wp:posOffset>60325</wp:posOffset>
+            </wp:positionV>
+            <wp:extent cx="563245" cy="396240"/>
+            <wp:effectExtent l="0" t="0" r="0" b="3810"/>
+            <wp:wrapSquare wrapText="bothSides"/>
+            <wp:docPr id="2" name="Image 2" descr="list, todo icon"/>
+            <wp:cNvGraphicFramePr>
+              <a:graphicFrameLocks xmlns:a="http://schemas.openxmlformats.org/drawingml/2006/main" noChangeAspect="1"/>
+            </wp:cNvGraphicFramePr>
+            <a:graphic xmlns:a="http://schemas.openxmlformats.org/drawingml/2006/main">
+              <a:graphicData uri="http://schemas.openxmlformats.org/drawingml/2006/picture">
+                <pic:pic xmlns:pic="http://schemas.openxmlformats.org/drawingml/2006/picture">
+                  <pic:nvPicPr>
+                    <pic:cNvPr id="0" name="detail-icon-img" descr="list, todo icon"/>
+                    <pic:cNvPicPr>
+                      <a:picLocks noChangeAspect="1" noChangeArrowheads="1"/>
+                    </pic:cNvPicPr>
+                  </pic:nvPicPr>
+                  <pic:blipFill>
+                    <a:blip r:embed="rId8" cstate="print">
+                      <a:extLst>
+                        <a:ext uri="{28A0092B-C50C-407E-A947-70E740481C1C}">
+                          <a14:useLocalDpi xmlns:a14="http://schemas.microsoft.com/office/drawing/2010/main" val="0"/>
+                        </a:ext>
+                      </a:extLst>
+                    </a:blip>
+                    <a:srcRect/>
+                    <a:stretch>
+                      <a:fillRect/>
+                    </a:stretch>
+                  </pic:blipFill>
+                  <pic:spPr bwMode="auto">
+                    <a:xfrm>
+                      <a:off x="0" y="0"/>
+                      <a:ext cx="563245" cy="396240"/>
+                    </a:xfrm>
+                    <a:prstGeom prst="rect">
+                      <a:avLst/>
+                    </a:prstGeom>
+                    <a:noFill/>
+                    <a:ln>
+                      <a:noFill/>
+                    </a:ln>
+                  </pic:spPr>
+                </pic:pic>
+              </a:graphicData>
+            </a:graphic>
+            <wp14:sizeRelH relativeFrom="page">
+              <wp14:pctWidth>0</wp14:pctWidth>
+            </wp14:sizeRelH>
+            <wp14:sizeRelV relativeFrom="page">
+              <wp14:pctHeight>0</wp14:pctHeight>
+            </wp14:sizeRelV>
+          </wp:anchor>
+        </w:drawing>
+      </w:r>
+      <w:r>
+        <w:rPr>
+          <w:lang w:val="en-US"/>
+        </w:rPr>
+        <w:t>In the</w:t>
+      </w:r>
+      <w:r>
+        <w:rPr>
+          <w:lang w:val="en-US"/>
+        </w:rPr>
+        <w:t xml:space="preserve"> model, some a</w:t>
+      </w:r>
+      <w:r>
+        <w:rPr>
+          <w:lang w:val="en-US"/>
+        </w:rPr>
+        <w:t>ctivity diagrams</w:t>
+      </w:r>
+      <w:r>
+        <w:rPr>
+          <w:lang w:val="en-US"/>
+        </w:rPr>
+        <w:t xml:space="preserve"> are duplicated, for instance StopManager. Explain why this is the case and what would be an alternative in case of less trivial activities</w:t>
+      </w:r>
+      <w:r>
+        <w:rPr>
+          <w:lang w:val="en-US"/>
+        </w:rPr>
+        <w:t>.</w:t>
+      </w:r>
+    </w:p>
+    <w:p>
+      <w:pPr>
+        <w:jc w:val="both"/>
+        <w:rPr>
+          <w:lang w:val="en-US"/>
+        </w:rPr>
+      </w:pPr>
+    </w:p>
+    <w:p>
+      <w:pPr>
+        <w:pStyle w:val="Titre1"/>
+        <w:rPr>
+          <w:lang w:val="en-US"/>
+        </w:rPr>
+      </w:pPr>
+      <w:r>
+        <w:rPr>
+          <w:lang w:val="en-US"/>
+        </w:rPr>
+        <w:t>Profile</w:t>
+      </w:r>
+    </w:p>
+    <w:p>
+      <w:pPr>
+        <w:jc w:val="both"/>
+        <w:rPr>
+          <w:lang w:val="en-US"/>
+        </w:rPr>
+      </w:pPr>
+      <w:r>
+        <w:rPr>
+          <w:noProof/>
+          <w:lang w:val="en-US"/>
+        </w:rPr>
+        <w:drawing>
+          <wp:anchor distT="0" distB="0" distL="114300" distR="114300" simplePos="0" relativeHeight="251674624" behindDoc="0" locked="0" layoutInCell="1" allowOverlap="1" wp14:anchorId="25F8C535" wp14:editId="53B249BC">
+            <wp:simplePos x="0" y="0"/>
+            <wp:positionH relativeFrom="margin">
+              <wp:align>left</wp:align>
+            </wp:positionH>
+            <wp:positionV relativeFrom="paragraph">
+              <wp:posOffset>60325</wp:posOffset>
+            </wp:positionV>
+            <wp:extent cx="563245" cy="396240"/>
+            <wp:effectExtent l="0" t="0" r="0" b="3810"/>
+            <wp:wrapSquare wrapText="bothSides"/>
+            <wp:docPr id="5" name="Image 5" descr="list, todo icon"/>
+            <wp:cNvGraphicFramePr>
+              <a:graphicFrameLocks xmlns:a="http://schemas.openxmlformats.org/drawingml/2006/main" noChangeAspect="1"/>
+            </wp:cNvGraphicFramePr>
+            <a:graphic xmlns:a="http://schemas.openxmlformats.org/drawingml/2006/main">
+              <a:graphicData uri="http://schemas.openxmlformats.org/drawingml/2006/picture">
+                <pic:pic xmlns:pic="http://schemas.openxmlformats.org/drawingml/2006/picture">
+                  <pic:nvPicPr>
+                    <pic:cNvPr id="0" name="detail-icon-img" descr="list, todo icon"/>
+                    <pic:cNvPicPr>
+                      <a:picLocks noChangeAspect="1" noChangeArrowheads="1"/>
+                    </pic:cNvPicPr>
+                  </pic:nvPicPr>
+                  <pic:blipFill>
+                    <a:blip r:embed="rId8" cstate="print">
+                      <a:extLst>
+                        <a:ext uri="{28A0092B-C50C-407E-A947-70E740481C1C}">
+                          <a14:useLocalDpi xmlns:a14="http://schemas.microsoft.com/office/drawing/2010/main" val="0"/>
+                        </a:ext>
+                      </a:extLst>
+                    </a:blip>
+                    <a:srcRect/>
+                    <a:stretch>
+                      <a:fillRect/>
+                    </a:stretch>
+                  </pic:blipFill>
+                  <pic:spPr bwMode="auto">
+                    <a:xfrm>
+                      <a:off x="0" y="0"/>
+                      <a:ext cx="563245" cy="396240"/>
+                    </a:xfrm>
+                    <a:prstGeom prst="rect">
+                      <a:avLst/>
+                    </a:prstGeom>
+                    <a:noFill/>
+                    <a:ln>
+                      <a:noFill/>
+                    </a:ln>
+                  </pic:spPr>
+                </pic:pic>
+              </a:graphicData>
+            </a:graphic>
+            <wp14:sizeRelH relativeFrom="page">
+              <wp14:pctWidth>0</wp14:pctWidth>
+            </wp14:sizeRelH>
+            <wp14:sizeRelV relativeFrom="page">
+              <wp14:pctHeight>0</wp14:pctHeight>
+            </wp14:sizeRelV>
+          </wp:anchor>
+        </w:drawing>
+      </w:r>
+      <w:r>
+        <w:rPr>
+          <w:lang w:val="en-US"/>
+        </w:rPr>
+        <w:t>In this section</w:t>
+      </w:r>
+      <w:r>
+        <w:rPr>
+          <w:lang w:val="en-US"/>
+        </w:rPr>
+        <w:t xml:space="preserve">, apply the MARTE profile </w:t>
+      </w:r>
+      <w:r>
+        <w:rPr>
+          <w:lang w:val="en-US"/>
+        </w:rPr>
+        <w:t xml:space="preserve">as well as </w:t>
+      </w:r>
+      <w:r>
+        <w:rPr>
+          <w:lang w:val="en-US"/>
+        </w:rPr>
+        <w:t xml:space="preserve">convenient MARTE stereotypes </w:t>
+      </w:r>
+      <w:bookmarkStart w:id="1" w:name="_GoBack"/>
+      <w:r>
+        <w:rPr>
+          <w:lang w:val="en-US"/>
+        </w:rPr>
+        <w:t>(</w:t>
+      </w:r>
+      <w:r>
+        <w:rPr>
+          <w:lang w:val="en-US"/>
+        </w:rPr>
+        <w:t xml:space="preserve">hardware </w:t>
+      </w:r>
+      <w:r>
+        <w:rPr>
+          <w:lang w:val="en-US"/>
+        </w:rPr>
+        <w:t xml:space="preserve">and </w:t>
+      </w:r>
+      <w:r>
+        <w:rPr>
+          <w:lang w:val="en-US"/>
+        </w:rPr>
+        <w:t>real-time behavior</w:t>
+      </w:r>
+      <w:r>
+        <w:rPr>
+          <w:lang w:val="en-US"/>
+        </w:rPr>
+        <w:t xml:space="preserve"> aspects</w:t>
+      </w:r>
+      <w:bookmarkEnd w:id="1"/>
+      <w:r>
+        <w:rPr>
+          <w:lang w:val="en-US"/>
+        </w:rPr>
+        <w:t>)</w:t>
+      </w:r>
+      <w:r>
+        <w:rPr>
+          <w:lang w:val="en-US"/>
+        </w:rPr>
+        <w:t xml:space="preserve"> to the SmartHome model</w:t>
+      </w:r>
+      <w:r>
+        <w:rPr>
+          <w:lang w:val="en-US"/>
+        </w:rPr>
+        <w:t>.</w:t>
+      </w:r>
+    </w:p>
+    <w:p>
+      <w:pPr>
+        <w:jc w:val="both"/>
+        <w:rPr>
+          <w:lang w:val="en-US"/>
+        </w:rPr>
+      </w:pPr>
+    </w:p>
+    <w:p>
+      <w:pPr>
+        <w:jc w:val="both"/>
+        <w:rPr>
+          <w:lang w:val="en-US"/>
+        </w:rPr>
+      </w:pPr>
+    </w:p>
+    <w:p>
+      <w:pPr>
+        <w:jc w:val="both"/>
+        <w:rPr>
+          <w:lang w:val="en-US"/>
+        </w:rPr>
+      </w:pPr>
+    </w:p>
+    <w:p>
+      <w:pPr>
+        <w:rPr>
+          <w:lang w:val="en-US"/>
+        </w:rPr>
+      </w:pPr>
     </w:p>
     <w:p>
       <w:pPr>
@@ -13790,7 +14180,7 @@
 </file>
 
 <file path=customXml/itemProps1.xml><?xml version="1.0" encoding="utf-8"?>
-<ds:datastoreItem xmlns:ds="http://schemas.openxmlformats.org/officeDocument/2006/customXml" ds:itemID="{8EAEA165-FA05-4142-8032-B61AD6785842}">
+<ds:datastoreItem xmlns:ds="http://schemas.openxmlformats.org/officeDocument/2006/customXml" ds:itemID="{08DBD2E0-0A2B-496F-A0BB-DD9AD3A77ABA}">
   <ds:schemaRefs>
     <ds:schemaRef ds:uri="http://schemas.openxmlformats.org/officeDocument/2006/bibliography"/>
   </ds:schemaRefs>
